--- a/INTART-EntregaFinal-SquareChess-Informe.docx
+++ b/INTART-EntregaFinal-SquareChess-Informe.docx
@@ -4,7 +4,7 @@
   <w:body>
     <w:p>
       <w:pPr>
-        <w:spacing w:before="360" w:after="0"/>
+        <w:spacing w:after="0"/>
         <w:jc w:val="center"/>
         <w:rPr>
           <w:b/>
@@ -67,7 +67,7 @@
     </w:p>
     <w:p>
       <w:pPr>
-        <w:spacing w:after="240"/>
+        <w:spacing w:after="120"/>
         <w:jc w:val="center"/>
         <w:rPr>
           <w:i/>
@@ -91,17 +91,1116 @@
     </w:p>
     <w:p>
       <w:pPr>
+        <w:spacing w:before="240" w:after="120"/>
         <w:jc w:val="both"/>
         <w:rPr>
           <w:lang w:val="es-UY"/>
         </w:rPr>
       </w:pPr>
+      <w:r>
+        <w:rPr>
+          <w:lang w:val="es-UY"/>
+        </w:rPr>
+        <w:t>Dado el juego</w:t>
+      </w:r>
+      <w:r>
+        <w:rPr>
+          <w:lang w:val="es-UY"/>
+        </w:rPr>
+        <w:t xml:space="preserve"> </w:t>
+      </w:r>
+      <w:r>
+        <w:rPr>
+          <w:lang w:val="es-UY"/>
+        </w:rPr>
+        <w:t>“Square Chess” (FangQí)</w:t>
+      </w:r>
+      <w:r>
+        <w:rPr>
+          <w:lang w:val="es-UY"/>
+        </w:rPr>
+        <w:t xml:space="preserve"> </w:t>
+      </w:r>
+      <w:r>
+        <w:rPr>
+          <w:lang w:val="es-UY"/>
+        </w:rPr>
+        <w:t>se puede distiguir</w:t>
+      </w:r>
+      <w:r>
+        <w:rPr>
+          <w:lang w:val="es-UY"/>
+        </w:rPr>
+        <w:t xml:space="preserve"> que el mismo se divide en 3 diferentes etapas de juego. Resumiendo el proceso de jugar:</w:t>
+      </w:r>
+    </w:p>
+    <w:p>
+      <w:pPr>
+        <w:numPr>
+          <w:ilvl w:val="0"/>
+          <w:numId w:val="11"/>
+        </w:numPr>
+        <w:tabs>
+          <w:tab w:val="clear" w:pos="720"/>
+        </w:tabs>
+        <w:spacing w:after="0" w:line="240" w:lineRule="auto"/>
+        <w:ind w:left="634" w:hanging="274"/>
+        <w:rPr>
+          <w:lang w:val="es-UY"/>
+        </w:rPr>
+      </w:pPr>
+      <w:r>
+        <w:rPr>
+          <w:lang w:val="es-UY"/>
+        </w:rPr>
+        <w:t>El tablero es de 7x</w:t>
+      </w:r>
+      <w:r>
+        <w:rPr>
+          <w:lang w:val="es-UY"/>
+        </w:rPr>
+        <w:t>8</w:t>
+      </w:r>
+      <w:r>
+        <w:rPr>
+          <w:lang w:val="es-UY"/>
+        </w:rPr>
+        <w:t>, cada jugador tiene 28 fichas; hay fichas blancas y negras.</w:t>
+      </w:r>
+    </w:p>
+    <w:p>
+      <w:pPr>
+        <w:numPr>
+          <w:ilvl w:val="0"/>
+          <w:numId w:val="11"/>
+        </w:numPr>
+        <w:tabs>
+          <w:tab w:val="clear" w:pos="720"/>
+        </w:tabs>
+        <w:spacing w:before="100" w:beforeAutospacing="1" w:after="100" w:afterAutospacing="1" w:line="240" w:lineRule="auto"/>
+        <w:ind w:left="630" w:hanging="270"/>
+        <w:jc w:val="both"/>
+        <w:rPr>
+          <w:lang w:val="es-UY"/>
+        </w:rPr>
+      </w:pPr>
+      <w:r>
+        <w:rPr>
+          <w:lang w:val="es-UY"/>
+        </w:rPr>
+        <w:t xml:space="preserve">Se empieza por llenar el tablero tratando de formar cuadrados (2x2), un turno por jugador, evitando al mismo tiempo que el contrario haga cuadrados. </w:t>
+      </w:r>
+    </w:p>
+    <w:p>
+      <w:pPr>
+        <w:numPr>
+          <w:ilvl w:val="0"/>
+          <w:numId w:val="11"/>
+        </w:numPr>
+        <w:tabs>
+          <w:tab w:val="clear" w:pos="720"/>
+          <w:tab w:val="num" w:pos="-4140"/>
+        </w:tabs>
+        <w:spacing w:before="100" w:beforeAutospacing="1" w:after="100" w:afterAutospacing="1" w:line="240" w:lineRule="auto"/>
+        <w:ind w:left="630" w:hanging="270"/>
+        <w:rPr>
+          <w:lang w:val="es-UY"/>
+        </w:rPr>
+      </w:pPr>
+      <w:r>
+        <w:rPr>
+          <w:lang w:val="es-UY"/>
+        </w:rPr>
+        <w:t xml:space="preserve">Luego que el tablero se llena, etapa de </w:t>
+      </w:r>
+      <w:r>
+        <w:rPr>
+          <w:lang w:val="es-UY"/>
+        </w:rPr>
+        <w:t>remover</w:t>
+      </w:r>
+      <w:r>
+        <w:rPr>
+          <w:lang w:val="es-UY"/>
+        </w:rPr>
+        <w:t xml:space="preserve"> fichas:</w:t>
+      </w:r>
+    </w:p>
+    <w:p>
+      <w:pPr>
+        <w:numPr>
+          <w:ilvl w:val="1"/>
+          <w:numId w:val="11"/>
+        </w:numPr>
+        <w:tabs>
+          <w:tab w:val="clear" w:pos="1440"/>
+          <w:tab w:val="num" w:pos="-4950"/>
+          <w:tab w:val="num" w:pos="-3780"/>
+        </w:tabs>
+        <w:spacing w:before="100" w:beforeAutospacing="1" w:after="100" w:afterAutospacing="1" w:line="240" w:lineRule="auto"/>
+        <w:ind w:left="1080" w:hanging="270"/>
+        <w:jc w:val="both"/>
+        <w:rPr>
+          <w:lang w:val="es-UY"/>
+        </w:rPr>
+      </w:pPr>
+      <w:r>
+        <w:rPr>
+          <w:lang w:val="es-UY"/>
+        </w:rPr>
+        <w:t xml:space="preserve">Si ninguno formó un cuadrado, cada uno </w:t>
+      </w:r>
+      <w:r>
+        <w:rPr>
+          <w:lang w:val="es-UY"/>
+        </w:rPr>
+        <w:t>remueve</w:t>
+      </w:r>
+      <w:r>
+        <w:rPr>
+          <w:lang w:val="es-UY"/>
+        </w:rPr>
+        <w:t xml:space="preserve"> una ficha del contrario y se procede a la siguiente etapa.</w:t>
+      </w:r>
+    </w:p>
+    <w:p>
+      <w:pPr>
+        <w:numPr>
+          <w:ilvl w:val="1"/>
+          <w:numId w:val="11"/>
+        </w:numPr>
+        <w:tabs>
+          <w:tab w:val="num" w:pos="630"/>
+        </w:tabs>
+        <w:spacing w:before="100" w:beforeAutospacing="1" w:after="100" w:afterAutospacing="1" w:line="240" w:lineRule="auto"/>
+        <w:ind w:left="1080" w:hanging="270"/>
+        <w:jc w:val="both"/>
+        <w:rPr>
+          <w:lang w:val="es-UY"/>
+        </w:rPr>
+      </w:pPr>
+      <w:r>
+        <w:rPr>
+          <w:lang w:val="es-UY"/>
+        </w:rPr>
+        <w:t xml:space="preserve">Si se formó uno o más cuadrados, se le </w:t>
+      </w:r>
+      <w:r>
+        <w:rPr>
+          <w:lang w:val="es-UY"/>
+        </w:rPr>
+        <w:t>remueve</w:t>
+      </w:r>
+      <w:r>
+        <w:rPr>
+          <w:lang w:val="es-UY"/>
+        </w:rPr>
+        <w:t xml:space="preserve"> esa cantidad de fichas al contrario (no sobrepasando sus fichas libres -que no forman cuadrados-) y se procede a la siguiente etapa.</w:t>
+      </w:r>
+    </w:p>
+    <w:p>
+      <w:pPr>
+        <w:numPr>
+          <w:ilvl w:val="0"/>
+          <w:numId w:val="11"/>
+        </w:numPr>
+        <w:tabs>
+          <w:tab w:val="clear" w:pos="720"/>
+        </w:tabs>
+        <w:spacing w:before="100" w:beforeAutospacing="1" w:after="100" w:afterAutospacing="1" w:line="240" w:lineRule="auto"/>
+        <w:ind w:left="630" w:hanging="270"/>
+        <w:jc w:val="both"/>
+        <w:rPr>
+          <w:lang w:val="es-UY"/>
+        </w:rPr>
+      </w:pPr>
+      <w:r>
+        <w:rPr>
+          <w:lang w:val="es-UY"/>
+        </w:rPr>
+        <w:t xml:space="preserve">Una vez que se </w:t>
+      </w:r>
+      <w:r>
+        <w:rPr>
+          <w:lang w:val="es-UY"/>
+        </w:rPr>
+        <w:t>removieron</w:t>
+      </w:r>
+      <w:r>
+        <w:rPr>
+          <w:lang w:val="es-UY"/>
+        </w:rPr>
+        <w:t xml:space="preserve"> fichas, se turna cada jugador para mover una de sus fichas (solamente para arriba, abajo, izq</w:t>
+      </w:r>
+      <w:r>
+        <w:rPr>
+          <w:lang w:val="es-UY"/>
+        </w:rPr>
+        <w:t>uierda</w:t>
+      </w:r>
+      <w:r>
+        <w:rPr>
+          <w:lang w:val="es-UY"/>
+        </w:rPr>
+        <w:t xml:space="preserve"> y der</w:t>
+      </w:r>
+      <w:r>
+        <w:rPr>
+          <w:lang w:val="es-UY"/>
+        </w:rPr>
+        <w:t>echa</w:t>
+      </w:r>
+      <w:r>
+        <w:rPr>
+          <w:lang w:val="es-UY"/>
+        </w:rPr>
+        <w:t xml:space="preserve"> sin poder pasar por encima a ninguna ficha) para formar nuevos cuadrados de manera de quitarle la misma cantidad en fichas al contrario.</w:t>
+      </w:r>
+    </w:p>
+    <w:p>
+      <w:pPr>
+        <w:numPr>
+          <w:ilvl w:val="0"/>
+          <w:numId w:val="11"/>
+        </w:numPr>
+        <w:tabs>
+          <w:tab w:val="clear" w:pos="720"/>
+          <w:tab w:val="num" w:pos="-2700"/>
+        </w:tabs>
+        <w:spacing w:before="100" w:beforeAutospacing="1" w:after="100" w:afterAutospacing="1" w:line="240" w:lineRule="auto"/>
+        <w:ind w:left="630" w:hanging="270"/>
+        <w:rPr>
+          <w:lang w:val="es-UY"/>
+        </w:rPr>
+      </w:pPr>
+      <w:r>
+        <w:rPr>
+          <w:lang w:val="es-UY"/>
+        </w:rPr>
+        <w:t>Gana el que le quita todas las fichas al otro</w:t>
+      </w:r>
+      <w:r>
+        <w:rPr>
+          <w:lang w:val="es-UY"/>
+        </w:rPr>
+        <w:t>.</w:t>
+      </w:r>
+    </w:p>
+    <w:p>
+      <w:pPr>
+        <w:spacing w:after="0" w:line="240" w:lineRule="auto"/>
+        <w:jc w:val="both"/>
+        <w:rPr>
+          <w:lang w:val="es-UY"/>
+        </w:rPr>
+      </w:pPr>
+      <w:r>
+        <w:rPr>
+          <w:lang w:val="es-UY"/>
+        </w:rPr>
+        <w:t xml:space="preserve">Dada esta situación, el método de MiniMax c/poda alfa-beta se hace realmente extenso sea cual sea el estado en donde se encuentre, ya que el tablero 56 posiciones (utilizando la variación del tablero de 7 x 8) lo cual al realizar el árbol puede llegar a recorrer 56! estados, lo que hace que el tiempo de </w:t>
+      </w:r>
+      <w:r>
+        <w:rPr>
+          <w:lang w:val="es-UY"/>
+        </w:rPr>
+        <w:t>decisión</w:t>
+      </w:r>
+      <w:r>
+        <w:rPr>
+          <w:lang w:val="es-UY"/>
+        </w:rPr>
+        <w:t xml:space="preserve"> sea muy elevado.</w:t>
+      </w:r>
+    </w:p>
+    <w:p>
+      <w:pPr>
+        <w:spacing w:before="120" w:after="120" w:line="240" w:lineRule="auto"/>
+        <w:jc w:val="both"/>
+        <w:rPr>
+          <w:lang w:val="es-UY"/>
+        </w:rPr>
+      </w:pPr>
+      <w:r>
+        <w:rPr>
+          <w:lang w:val="es-UY"/>
+        </w:rPr>
+        <w:t xml:space="preserve">Para esto </w:t>
+      </w:r>
+      <w:r>
+        <w:rPr>
+          <w:lang w:val="es-UY"/>
+        </w:rPr>
+        <w:t xml:space="preserve">se decidió implementar una profundidad </w:t>
+      </w:r>
+      <w:r>
+        <w:rPr>
+          <w:lang w:val="es-UY"/>
+        </w:rPr>
+        <w:t>máxima</w:t>
+      </w:r>
+      <w:r>
+        <w:rPr>
+          <w:lang w:val="es-UY"/>
+        </w:rPr>
+        <w:t xml:space="preserve"> en el árbol de tal manera que llegada a esa profundidad, el árbol no se explora más. Esta implementación </w:t>
+      </w:r>
+      <w:r>
+        <w:rPr>
+          <w:lang w:val="es-UY"/>
+        </w:rPr>
+        <w:t>requiere</w:t>
+      </w:r>
+      <w:r>
+        <w:rPr>
+          <w:lang w:val="es-UY"/>
+        </w:rPr>
+        <w:t xml:space="preserve"> que exista una </w:t>
+      </w:r>
+      <w:r>
+        <w:rPr>
+          <w:lang w:val="es-UY"/>
+        </w:rPr>
+        <w:t>heurística</w:t>
+      </w:r>
+      <w:r>
+        <w:rPr>
+          <w:lang w:val="es-UY"/>
+        </w:rPr>
+        <w:t xml:space="preserve"> específica para los últimos estados explorados de manera de poder estimar su valor alfa-beta aun que no sean estados finales. </w:t>
+      </w:r>
+    </w:p>
+    <w:p>
+      <w:pPr>
+        <w:spacing w:before="240" w:after="0" w:line="240" w:lineRule="auto"/>
+        <w:rPr>
+          <w:lang w:val="es-UY"/>
+        </w:rPr>
+      </w:pPr>
+      <w:r>
+        <w:rPr>
+          <w:lang w:val="es-UY"/>
+        </w:rPr>
+        <w:t xml:space="preserve">La </w:t>
+      </w:r>
+      <w:r>
+        <w:rPr>
+          <w:lang w:val="es-UY"/>
+        </w:rPr>
+        <w:t>heurístic</w:t>
+      </w:r>
+      <w:r>
+        <w:rPr>
+          <w:lang w:val="es-UY"/>
+        </w:rPr>
+        <w:t>a</w:t>
+      </w:r>
+      <w:r>
+        <w:rPr>
+          <w:lang w:val="es-UY"/>
+        </w:rPr>
+        <w:t xml:space="preserve"> implementada es la siguiente:</w:t>
+      </w:r>
+    </w:p>
+    <w:p>
+      <w:pPr>
+        <w:pStyle w:val="ListParagraph"/>
+        <w:numPr>
+          <w:ilvl w:val="0"/>
+          <w:numId w:val="12"/>
+        </w:numPr>
+        <w:spacing w:before="120" w:after="120" w:line="240" w:lineRule="auto"/>
+        <w:jc w:val="both"/>
+        <w:rPr>
+          <w:lang w:val="es-UY"/>
+        </w:rPr>
+      </w:pPr>
+      <w:r>
+        <w:rPr>
+          <w:lang w:val="es-UY"/>
+        </w:rPr>
+        <w:t>Para los estados iniciales de llenado del tablero se cuentan los cuadrados y los cuadrados parciales (o sea, fichas que pueden llegar a formar cuadrados). Se hace la diferencia del jugador vs. el oponente y se divide por la cantidad máxima de cuadrados posibles (17).</w:t>
+      </w:r>
+    </w:p>
+    <w:p>
+      <w:pPr>
+        <w:pStyle w:val="ListParagraph"/>
+        <w:numPr>
+          <w:ilvl w:val="0"/>
+          <w:numId w:val="12"/>
+        </w:numPr>
+        <w:spacing w:before="120" w:after="240" w:line="240" w:lineRule="auto"/>
+        <w:rPr>
+          <w:lang w:val="es-UY"/>
+        </w:rPr>
+      </w:pPr>
+      <w:r>
+        <w:rPr>
+          <w:lang w:val="es-UY"/>
+        </w:rPr>
+        <w:t>Para el resto se hace la diferencia de fichas de jugador menos las del oponente y se divide por la cantidad máxima (28).</w:t>
+      </w:r>
+    </w:p>
+    <w:p>
+      <w:pPr>
+        <w:jc w:val="both"/>
+        <w:rPr>
+          <w:lang w:val="es-UY"/>
+        </w:rPr>
+      </w:pPr>
+      <w:r>
+        <w:rPr>
+          <w:lang w:val="es-UY"/>
+        </w:rPr>
+        <w:t>Con respecto a la profundidad, la misma se encuentra parametrizada en el valor 3. Luego de varias pruebas encontramos que ese valor es el óptimo considerando el resultado de la jugada elegida y el tiempo que se toma en decidirse.</w:t>
+      </w:r>
+    </w:p>
+    <w:p>
+      <w:pPr>
+        <w:jc w:val="both"/>
+        <w:rPr>
+          <w:lang w:val="es-UY"/>
+        </w:rPr>
+      </w:pPr>
+      <w:r>
+        <w:rPr>
+          <w:lang w:val="es-UY"/>
+        </w:rPr>
+        <w:t xml:space="preserve">Por otro lado, existe la posibilidad de que el resultado del juego se vea comprometido por las consecutivas decisiones tomadas en la etapa de remover fichas. Con esto nos referimos a las decisiones que se toman en esta etapa cuando los dos jugadores eligen sus jugadas para que no sea posible remover ninguna ficha. Esto hace que </w:t>
+      </w:r>
+      <w:r>
+        <w:rPr>
+          <w:lang w:val="es-UY"/>
+        </w:rPr>
+        <w:t>el juego entre en una especie de bucle por lo cual nos vimos obligados a limitar esta situación implementando una cantidad máxima de jugadas sin remover</w:t>
+      </w:r>
+      <w:r>
+        <w:rPr>
+          <w:lang w:val="es-UY"/>
+        </w:rPr>
+        <w:t xml:space="preserve"> (parametrizada en 20)</w:t>
+      </w:r>
+      <w:r>
+        <w:rPr>
+          <w:lang w:val="es-UY"/>
+        </w:rPr>
+        <w:t xml:space="preserve">, para que llegado el caso de que se llegue a este valor, las jugadas se interrumpen </w:t>
+      </w:r>
+      <w:r>
+        <w:rPr>
+          <w:lang w:val="es-UY"/>
+        </w:rPr>
+        <w:t>retornando un empate, ya que nos parece adecuado suponer que ningún jugador va a cambiar su modalidad de juego para dejar que el contrario tenga chances de ganar y él mismo de perder.</w:t>
+      </w:r>
+    </w:p>
+    <w:p>
+      <w:pPr>
+        <w:spacing w:line="240" w:lineRule="auto"/>
+        <w:jc w:val="both"/>
+        <w:rPr>
+          <w:lang w:val="es-UY"/>
+        </w:rPr>
+      </w:pPr>
+      <w:r>
+        <w:rPr>
+          <w:lang w:val="es-UY"/>
+        </w:rPr>
+        <w:lastRenderedPageBreak/>
+        <w:t>A continuación se lista los cambios realizados desde la pre-entrega:</w:t>
+      </w:r>
+    </w:p>
+    <w:p>
+      <w:pPr>
+        <w:pStyle w:val="ListParagraph"/>
+        <w:numPr>
+          <w:ilvl w:val="0"/>
+          <w:numId w:val="13"/>
+        </w:numPr>
+        <w:spacing w:after="360" w:line="240" w:lineRule="auto"/>
+        <w:ind w:left="714" w:hanging="357"/>
+        <w:jc w:val="both"/>
+        <w:rPr>
+          <w:lang w:val="es-UY"/>
+        </w:rPr>
+      </w:pPr>
+      <w:r>
+        <w:rPr>
+          <w:lang w:val="es-UY"/>
+        </w:rPr>
+        <w:t>Se revisaron los controles de cambios de turno para evitar situaciones extremas. Por ejemplo, cuando un jugador se encuentra bloqueado por fichas del oponen</w:t>
+      </w:r>
+      <w:r>
+        <w:rPr>
+          <w:lang w:val="es-UY"/>
+        </w:rPr>
+        <w:t>te no puede realizar ningún movimiento por lo que se procede a saltear su turno.</w:t>
+      </w:r>
+    </w:p>
+    <w:p>
+      <w:pPr>
+        <w:pStyle w:val="ListParagraph"/>
+        <w:numPr>
+          <w:ilvl w:val="0"/>
+          <w:numId w:val="13"/>
+        </w:numPr>
+        <w:spacing w:after="360" w:line="240" w:lineRule="auto"/>
+        <w:ind w:left="714" w:hanging="357"/>
+        <w:jc w:val="both"/>
+        <w:rPr>
+          <w:lang w:val="es-UY"/>
+        </w:rPr>
+      </w:pPr>
+      <w:r>
+        <w:rPr>
+          <w:lang w:val="es-UY"/>
+        </w:rPr>
+        <w:t>Cambio en los nombres de los movimientos</w:t>
+      </w:r>
+      <w:r>
+        <w:rPr>
+          <w:lang w:val="es-UY"/>
+        </w:rPr>
+        <w:t xml:space="preserve"> disponibles</w:t>
+      </w:r>
+      <w:r>
+        <w:rPr>
+          <w:lang w:val="es-UY"/>
+        </w:rPr>
+        <w:t>;</w:t>
+      </w:r>
+      <w:r>
+        <w:rPr>
+          <w:lang w:val="es-UY"/>
+        </w:rPr>
+        <w:t xml:space="preserve"> </w:t>
+      </w:r>
+      <w:r>
+        <w:rPr>
+          <w:lang w:val="es-UY"/>
+        </w:rPr>
+        <w:t>s</w:t>
+      </w:r>
+      <w:r>
+        <w:rPr>
+          <w:lang w:val="es-UY"/>
+        </w:rPr>
+        <w:t>e estandarizaron.</w:t>
+      </w:r>
+    </w:p>
+    <w:p>
+      <w:pPr>
+        <w:spacing w:line="240" w:lineRule="auto"/>
+        <w:jc w:val="both"/>
+        <w:rPr>
+          <w:lang w:val="es-UY"/>
+        </w:rPr>
+      </w:pPr>
+      <w:r>
+        <w:rPr>
+          <w:lang w:val="es-UY"/>
+        </w:rPr>
+        <w:t xml:space="preserve">Para la segunda parte de este obligatorio se </w:t>
+      </w:r>
+      <w:r>
+        <w:rPr>
+          <w:lang w:val="es-UY"/>
+        </w:rPr>
+        <w:t>decidió</w:t>
+      </w:r>
+      <w:r>
+        <w:rPr>
+          <w:lang w:val="es-UY"/>
+        </w:rPr>
+        <w:t xml:space="preserve"> construir la heurística automáticamente utilizando computación evolutiva como metodología.</w:t>
+      </w:r>
+      <w:r>
+        <w:rPr>
+          <w:lang w:val="es-UY"/>
+        </w:rPr>
+        <w:t xml:space="preserve"> La implementación fue realizada con JGAP.</w:t>
+      </w:r>
+    </w:p>
+    <w:p>
+      <w:pPr>
+        <w:autoSpaceDE w:val="0"/>
+        <w:autoSpaceDN w:val="0"/>
+        <w:adjustRightInd w:val="0"/>
+        <w:spacing w:after="0" w:line="240" w:lineRule="auto"/>
+        <w:jc w:val="both"/>
+        <w:rPr>
+          <w:lang w:val="es-UY"/>
+        </w:rPr>
+      </w:pPr>
+      <w:r>
+        <w:rPr>
+          <w:lang w:val="es-UY"/>
+        </w:rPr>
+        <w:t>Los individuos se representan mediante vectores de 6 números</w:t>
+      </w:r>
+      <w:r>
+        <w:rPr>
+          <w:lang w:val="es-UY"/>
+        </w:rPr>
+        <w:t xml:space="preserve"> decimales</w:t>
+      </w:r>
+      <w:r>
+        <w:rPr>
+          <w:lang w:val="es-UY"/>
+        </w:rPr>
+        <w:t>, representando</w:t>
+      </w:r>
+      <w:r>
+        <w:rPr>
+          <w:lang w:val="es-UY"/>
+        </w:rPr>
+        <w:t xml:space="preserve"> </w:t>
+      </w:r>
+      <w:r>
+        <w:rPr>
+          <w:lang w:val="es-UY"/>
+        </w:rPr>
+        <w:t>los siguientes conceptos:</w:t>
+      </w:r>
+    </w:p>
+    <w:p>
+      <w:pPr>
+        <w:pStyle w:val="ListParagraph"/>
+        <w:numPr>
+          <w:ilvl w:val="0"/>
+          <w:numId w:val="14"/>
+        </w:numPr>
+        <w:autoSpaceDE w:val="0"/>
+        <w:autoSpaceDN w:val="0"/>
+        <w:adjustRightInd w:val="0"/>
+        <w:spacing w:after="0" w:line="240" w:lineRule="auto"/>
+        <w:rPr>
+          <w:lang w:val="es-UY"/>
+        </w:rPr>
+      </w:pPr>
+      <w:r>
+        <w:rPr>
+          <w:lang w:val="es-UY"/>
+        </w:rPr>
+        <w:t>Factor cantidad de fichas del jugador</w:t>
+      </w:r>
+    </w:p>
+    <w:p>
+      <w:pPr>
+        <w:pStyle w:val="ListParagraph"/>
+        <w:numPr>
+          <w:ilvl w:val="0"/>
+          <w:numId w:val="14"/>
+        </w:numPr>
+        <w:autoSpaceDE w:val="0"/>
+        <w:autoSpaceDN w:val="0"/>
+        <w:adjustRightInd w:val="0"/>
+        <w:spacing w:after="0" w:line="240" w:lineRule="auto"/>
+        <w:rPr>
+          <w:lang w:val="es-UY"/>
+        </w:rPr>
+      </w:pPr>
+      <w:r>
+        <w:rPr>
+          <w:lang w:val="es-UY"/>
+        </w:rPr>
+        <w:t>Factor cantidad de fichas del oponente</w:t>
+      </w:r>
+    </w:p>
+    <w:p>
+      <w:pPr>
+        <w:pStyle w:val="ListParagraph"/>
+        <w:numPr>
+          <w:ilvl w:val="0"/>
+          <w:numId w:val="14"/>
+        </w:numPr>
+        <w:autoSpaceDE w:val="0"/>
+        <w:autoSpaceDN w:val="0"/>
+        <w:adjustRightInd w:val="0"/>
+        <w:spacing w:after="0" w:line="240" w:lineRule="auto"/>
+        <w:rPr>
+          <w:lang w:val="es-UY"/>
+        </w:rPr>
+      </w:pPr>
+      <w:r>
+        <w:rPr>
+          <w:lang w:val="es-UY"/>
+        </w:rPr>
+        <w:t>Factor cantidad de cuadrados parciales del jugador</w:t>
+      </w:r>
+    </w:p>
+    <w:p>
+      <w:pPr>
+        <w:pStyle w:val="ListParagraph"/>
+        <w:numPr>
+          <w:ilvl w:val="0"/>
+          <w:numId w:val="14"/>
+        </w:numPr>
+        <w:autoSpaceDE w:val="0"/>
+        <w:autoSpaceDN w:val="0"/>
+        <w:adjustRightInd w:val="0"/>
+        <w:spacing w:after="0" w:line="240" w:lineRule="auto"/>
+        <w:rPr>
+          <w:lang w:val="es-UY"/>
+        </w:rPr>
+      </w:pPr>
+      <w:r>
+        <w:rPr>
+          <w:lang w:val="es-UY"/>
+        </w:rPr>
+        <w:t>Factor cantidad de cuadrados parciales del oponente</w:t>
+      </w:r>
+    </w:p>
+    <w:p>
+      <w:pPr>
+        <w:pStyle w:val="ListParagraph"/>
+        <w:numPr>
+          <w:ilvl w:val="0"/>
+          <w:numId w:val="14"/>
+        </w:numPr>
+        <w:autoSpaceDE w:val="0"/>
+        <w:autoSpaceDN w:val="0"/>
+        <w:adjustRightInd w:val="0"/>
+        <w:spacing w:after="0" w:line="240" w:lineRule="auto"/>
+        <w:rPr>
+          <w:lang w:val="es-UY"/>
+        </w:rPr>
+      </w:pPr>
+      <w:r>
+        <w:rPr>
+          <w:lang w:val="es-UY"/>
+        </w:rPr>
+        <w:t>Factor cantidad de cuadrados completos del jugador</w:t>
+      </w:r>
+    </w:p>
+    <w:p>
+      <w:pPr>
+        <w:pStyle w:val="ListParagraph"/>
+        <w:numPr>
+          <w:ilvl w:val="0"/>
+          <w:numId w:val="14"/>
+        </w:numPr>
+        <w:autoSpaceDE w:val="0"/>
+        <w:autoSpaceDN w:val="0"/>
+        <w:adjustRightInd w:val="0"/>
+        <w:spacing w:after="0" w:line="240" w:lineRule="auto"/>
+        <w:ind w:left="714" w:hanging="357"/>
+        <w:contextualSpacing w:val="0"/>
+        <w:rPr>
+          <w:lang w:val="es-UY"/>
+        </w:rPr>
+      </w:pPr>
+      <w:r>
+        <w:rPr>
+          <w:lang w:val="es-UY"/>
+        </w:rPr>
+        <w:t xml:space="preserve"> Factor cantidad de cuadrados completos del oponente</w:t>
+      </w:r>
+    </w:p>
+    <w:p>
+      <w:pPr>
+        <w:autoSpaceDE w:val="0"/>
+        <w:autoSpaceDN w:val="0"/>
+        <w:adjustRightInd w:val="0"/>
+        <w:spacing w:before="240" w:after="0" w:line="240" w:lineRule="auto"/>
+        <w:jc w:val="both"/>
+        <w:rPr>
+          <w:lang w:val="es-UY"/>
+        </w:rPr>
+      </w:pPr>
+      <w:r>
+        <w:rPr>
+          <w:lang w:val="es-UY"/>
+        </w:rPr>
+        <w:t>La función de aptitud se define como la c</w:t>
+      </w:r>
+      <w:r>
+        <w:rPr>
+          <w:lang w:val="es-UY"/>
+        </w:rPr>
+        <w:t xml:space="preserve">antidad de partidas ganadas en un torneo contra otros agentes genéticos, agentes </w:t>
+      </w:r>
+      <w:r>
+        <w:rPr>
+          <w:lang w:val="es-UY"/>
+        </w:rPr>
+        <w:t>MiniM</w:t>
+      </w:r>
+      <w:r>
+        <w:rPr>
+          <w:lang w:val="es-UY"/>
+        </w:rPr>
+        <w:t>ax</w:t>
+      </w:r>
+      <w:r>
+        <w:rPr>
+          <w:lang w:val="es-UY"/>
+        </w:rPr>
+        <w:t xml:space="preserve"> c/poda alfa-beta</w:t>
+      </w:r>
+      <w:r>
+        <w:rPr>
+          <w:lang w:val="es-UY"/>
+        </w:rPr>
+        <w:t xml:space="preserve"> y agentes aleatorios</w:t>
+      </w:r>
+      <w:r>
+        <w:rPr>
+          <w:lang w:val="es-UY"/>
+        </w:rPr>
+        <w:t>. Por lo tanto</w:t>
+      </w:r>
+      <w:r>
+        <w:rPr>
+          <w:lang w:val="es-UY"/>
+        </w:rPr>
+        <w:t xml:space="preserve"> </w:t>
+      </w:r>
+      <w:r>
+        <w:rPr>
+          <w:lang w:val="es-UY"/>
+        </w:rPr>
+        <w:t xml:space="preserve"> se busca maximizar esta función para ir obteniendo las heurísticas que más</w:t>
+      </w:r>
+      <w:r>
+        <w:rPr>
+          <w:lang w:val="es-UY"/>
+        </w:rPr>
+        <w:t xml:space="preserve"> </w:t>
+      </w:r>
+      <w:r>
+        <w:rPr>
+          <w:lang w:val="es-UY"/>
+        </w:rPr>
+        <w:t xml:space="preserve"> ganen.</w:t>
+      </w:r>
+    </w:p>
+    <w:p>
+      <w:pPr>
+        <w:autoSpaceDE w:val="0"/>
+        <w:autoSpaceDN w:val="0"/>
+        <w:adjustRightInd w:val="0"/>
+        <w:spacing w:before="240" w:after="0" w:line="240" w:lineRule="auto"/>
+        <w:jc w:val="both"/>
+        <w:rPr>
+          <w:lang w:val="es-UY"/>
+        </w:rPr>
+      </w:pPr>
+      <w:r>
+        <w:rPr>
+          <w:lang w:val="es-UY"/>
+        </w:rPr>
+        <w:t>La población se inicializa con 10 individuos iniciados al azar con factores</w:t>
+      </w:r>
+      <w:r>
+        <w:rPr>
+          <w:lang w:val="es-UY"/>
+        </w:rPr>
+        <w:t xml:space="preserve"> </w:t>
+      </w:r>
+      <w:r>
+        <w:rPr>
+          <w:lang w:val="es-UY"/>
+        </w:rPr>
+        <w:t xml:space="preserve"> que varían entre -1 y 1</w:t>
+      </w:r>
+      <w:r>
+        <w:rPr>
+          <w:lang w:val="es-UY"/>
+        </w:rPr>
+        <w:t xml:space="preserve"> de tal manera que los factores del jugador son positivos y los del oponente son negativos</w:t>
+      </w:r>
+      <w:r>
+        <w:rPr>
+          <w:lang w:val="es-UY"/>
+        </w:rPr>
+        <w:t xml:space="preserve">. </w:t>
+      </w:r>
+      <w:r>
+        <w:rPr>
+          <w:lang w:val="es-UY"/>
+        </w:rPr>
+        <w:t xml:space="preserve">Esto se definió así porque como </w:t>
+      </w:r>
+      <w:r>
+        <w:rPr>
+          <w:lang w:val="es-UY"/>
+        </w:rPr>
+        <w:t xml:space="preserve">es de esperar, </w:t>
+      </w:r>
+      <w:r>
+        <w:rPr>
+          <w:lang w:val="es-UY"/>
+        </w:rPr>
+        <w:t>los factores que pertenecen al jugador deben tener un impacto positivo en la heurística así como los factores del oponente deben impactar negativamente.</w:t>
+      </w:r>
+      <w:r>
+        <w:rPr>
+          <w:lang w:val="es-UY"/>
+        </w:rPr>
+        <w:t xml:space="preserve"> </w:t>
+      </w:r>
+    </w:p>
+    <w:p>
+      <w:pPr>
+        <w:autoSpaceDE w:val="0"/>
+        <w:autoSpaceDN w:val="0"/>
+        <w:adjustRightInd w:val="0"/>
+        <w:spacing w:before="240" w:after="0" w:line="240" w:lineRule="auto"/>
+        <w:jc w:val="both"/>
+        <w:rPr>
+          <w:lang w:val="es-UY"/>
+        </w:rPr>
+      </w:pPr>
+      <w:r>
+        <w:rPr>
+          <w:lang w:val="es-UY"/>
+        </w:rPr>
+        <w:t xml:space="preserve">Con respecto a los </w:t>
+      </w:r>
+      <w:r>
+        <w:rPr>
+          <w:lang w:val="es-UY"/>
+        </w:rPr>
+        <w:t>operadores genéticos</w:t>
+      </w:r>
+      <w:r>
+        <w:rPr>
+          <w:lang w:val="es-UY"/>
+        </w:rPr>
+        <w:t>, se utilizó la configuración</w:t>
+      </w:r>
+      <w:r>
+        <w:rPr>
+          <w:lang w:val="es-UY"/>
+        </w:rPr>
+        <w:t xml:space="preserve"> por defecto de JGAP.</w:t>
+      </w:r>
+      <w:r>
+        <w:rPr>
+          <w:lang w:val="es-UY"/>
+        </w:rPr>
+        <w:t xml:space="preserve"> </w:t>
+      </w:r>
+      <w:r>
+        <w:rPr>
+          <w:lang w:val="es-UY"/>
+        </w:rPr>
+        <w:t xml:space="preserve"> </w:t>
+      </w:r>
+      <w:r>
+        <w:rPr>
+          <w:lang w:val="es-UY"/>
+        </w:rPr>
+        <w:t>La evolución termina luego de 20 generaciones y</w:t>
+      </w:r>
+      <w:r>
+        <w:rPr>
+          <w:lang w:val="es-UY"/>
+        </w:rPr>
+        <w:t xml:space="preserve"> en última instancia se realiza un</w:t>
+      </w:r>
+      <w:r>
+        <w:rPr>
+          <w:lang w:val="es-UY"/>
+        </w:rPr>
+        <w:t xml:space="preserve"> torneo con los mejores de la última </w:t>
+      </w:r>
+      <w:r>
+        <w:rPr>
+          <w:lang w:val="es-UY"/>
+        </w:rPr>
+        <w:t>generaci</w:t>
+      </w:r>
+      <w:r>
+        <w:rPr>
+          <w:lang w:val="es-UY"/>
+        </w:rPr>
+        <w:t>ón</w:t>
+      </w:r>
+      <w:r>
+        <w:rPr>
+          <w:lang w:val="es-UY"/>
+        </w:rPr>
+        <w:t xml:space="preserve"> para obtener la mejor heurística</w:t>
+      </w:r>
+      <w:r>
+        <w:rPr>
+          <w:lang w:val="es-UY"/>
+        </w:rPr>
+        <w:t>.</w:t>
+      </w:r>
+      <w:r>
+        <w:rPr>
+          <w:lang w:val="es-UY"/>
+        </w:rPr>
+        <w:t xml:space="preserve"> </w:t>
+      </w:r>
+      <w:r>
+        <w:rPr>
+          <w:lang w:val="es-UY"/>
+        </w:rPr>
+        <w:t>Por</w:t>
+      </w:r>
+      <w:r>
+        <w:rPr>
+          <w:lang w:val="es-UY"/>
+        </w:rPr>
+        <w:t xml:space="preserve"> último </w:t>
+      </w:r>
+      <w:r>
+        <w:rPr>
+          <w:lang w:val="es-UY"/>
+        </w:rPr>
+        <w:t>s</w:t>
+      </w:r>
+      <w:r>
+        <w:rPr>
+          <w:lang w:val="es-UY"/>
+        </w:rPr>
+        <w:t xml:space="preserve">e </w:t>
+      </w:r>
+      <w:r>
+        <w:rPr>
+          <w:lang w:val="es-UY"/>
+        </w:rPr>
+        <w:t>realiza una partida contra un agente miniMax c/poda alfa-beta para testear</w:t>
+      </w:r>
+      <w:r>
+        <w:rPr>
+          <w:lang w:val="es-UY"/>
+        </w:rPr>
+        <w:t xml:space="preserve"> la efectividad de </w:t>
+      </w:r>
+      <w:r>
+        <w:rPr>
+          <w:lang w:val="es-UY"/>
+        </w:rPr>
+        <w:t xml:space="preserve">la </w:t>
+      </w:r>
+      <w:r>
+        <w:rPr>
+          <w:lang w:val="es-UY"/>
+        </w:rPr>
+        <w:t>heurística</w:t>
+      </w:r>
+      <w:r>
+        <w:rPr>
+          <w:lang w:val="es-UY"/>
+        </w:rPr>
+        <w:t xml:space="preserve"> obtenida</w:t>
+      </w:r>
+      <w:r>
+        <w:rPr>
+          <w:lang w:val="es-UY"/>
+        </w:rPr>
+        <w:t>.</w:t>
+      </w:r>
     </w:p>
     <w:sectPr>
       <w:headerReference w:type="default" r:id="rId8"/>
       <w:footerReference w:type="default" r:id="rId9"/>
       <w:pgSz w:w="12240" w:h="15840"/>
-      <w:pgMar w:top="804" w:right="1267" w:bottom="1166" w:left="1354" w:header="540" w:footer="544" w:gutter="0"/>
+      <w:pgMar w:top="1241" w:right="1267" w:bottom="1166" w:left="1276" w:header="540" w:footer="544" w:gutter="0"/>
       <w:cols w:space="720"/>
       <w:docGrid w:linePitch="360"/>
     </w:sectPr>
@@ -160,28 +1259,31 @@
               <w:jc w:val="right"/>
             </w:pPr>
             <w:r>
-              <w:t xml:space="preserve">Página  </w:t>
+              <w:rPr>
+                <w:lang w:val="es-UY"/>
+              </w:rPr>
+              <w:t>Página</w:t>
+            </w:r>
+            <w:r>
+              <w:t xml:space="preserve"> </w:t>
             </w:r>
             <w:fldSimple w:instr=" PAGE ">
               <w:r>
                 <w:rPr>
                   <w:noProof/>
                 </w:rPr>
-                <w:t>1</w:t>
+                <w:t>2</w:t>
               </w:r>
             </w:fldSimple>
             <w:r>
-              <w:t xml:space="preserve"> de</w:t>
-            </w:r>
-            <w:r>
-              <w:t xml:space="preserve"> </w:t>
+              <w:t xml:space="preserve"> de </w:t>
             </w:r>
             <w:fldSimple w:instr=" NUMPAGES  ">
               <w:r>
                 <w:rPr>
                   <w:noProof/>
                 </w:rPr>
-                <w:t>1</w:t>
+                <w:t>2</w:t>
               </w:r>
             </w:fldSimple>
           </w:p>
@@ -298,14 +1400,7 @@
         <w:i/>
         <w:lang w:val="es-ES"/>
       </w:rPr>
-      <w:t>3 de Junio</w:t>
-    </w:r>
-    <w:r>
-      <w:rPr>
-        <w:i/>
-        <w:lang w:val="es-ES"/>
-      </w:rPr>
-      <w:t xml:space="preserve"> de 2010</w:t>
+      <w:t>3 de Junio de 2010</w:t>
     </w:r>
     <w:r>
       <w:rPr>
@@ -320,6 +1415,119 @@
 <file path=word/numbering.xml><?xml version="1.0" encoding="utf-8"?>
 <w:numbering xmlns:ve="http://schemas.openxmlformats.org/markup-compatibility/2006" xmlns:o="urn:schemas-microsoft-com:office:office" xmlns:r="http://schemas.openxmlformats.org/officeDocument/2006/relationships" xmlns:m="http://schemas.openxmlformats.org/officeDocument/2006/math" xmlns:v="urn:schemas-microsoft-com:vml" xmlns:wp="http://schemas.openxmlformats.org/drawingml/2006/wordprocessingDrawing" xmlns:w10="urn:schemas-microsoft-com:office:word" xmlns:w="http://schemas.openxmlformats.org/wordprocessingml/2006/main" xmlns:wne="http://schemas.microsoft.com/office/word/2006/wordml">
   <w:abstractNum w:abstractNumId="0">
+    <w:nsid w:val="12DD62EE"/>
+    <w:multiLevelType w:val="hybridMultilevel"/>
+    <w:tmpl w:val="6846DCAC"/>
+    <w:lvl w:ilvl="0" w:tplc="380A0001">
+      <w:start w:val="1"/>
+      <w:numFmt w:val="bullet"/>
+      <w:lvlText w:val=""/>
+      <w:lvlJc w:val="left"/>
+      <w:pPr>
+        <w:ind w:left="720" w:hanging="360"/>
+      </w:pPr>
+      <w:rPr>
+        <w:rFonts w:ascii="Symbol" w:hAnsi="Symbol" w:hint="default"/>
+      </w:rPr>
+    </w:lvl>
+    <w:lvl w:ilvl="1" w:tplc="380A0003" w:tentative="1">
+      <w:start w:val="1"/>
+      <w:numFmt w:val="bullet"/>
+      <w:lvlText w:val="o"/>
+      <w:lvlJc w:val="left"/>
+      <w:pPr>
+        <w:ind w:left="1440" w:hanging="360"/>
+      </w:pPr>
+      <w:rPr>
+        <w:rFonts w:ascii="Courier New" w:hAnsi="Courier New" w:cs="Courier New" w:hint="default"/>
+      </w:rPr>
+    </w:lvl>
+    <w:lvl w:ilvl="2" w:tplc="380A0005" w:tentative="1">
+      <w:start w:val="1"/>
+      <w:numFmt w:val="bullet"/>
+      <w:lvlText w:val=""/>
+      <w:lvlJc w:val="left"/>
+      <w:pPr>
+        <w:ind w:left="2160" w:hanging="360"/>
+      </w:pPr>
+      <w:rPr>
+        <w:rFonts w:ascii="Wingdings" w:hAnsi="Wingdings" w:hint="default"/>
+      </w:rPr>
+    </w:lvl>
+    <w:lvl w:ilvl="3" w:tplc="380A0001" w:tentative="1">
+      <w:start w:val="1"/>
+      <w:numFmt w:val="bullet"/>
+      <w:lvlText w:val=""/>
+      <w:lvlJc w:val="left"/>
+      <w:pPr>
+        <w:ind w:left="2880" w:hanging="360"/>
+      </w:pPr>
+      <w:rPr>
+        <w:rFonts w:ascii="Symbol" w:hAnsi="Symbol" w:hint="default"/>
+      </w:rPr>
+    </w:lvl>
+    <w:lvl w:ilvl="4" w:tplc="380A0003" w:tentative="1">
+      <w:start w:val="1"/>
+      <w:numFmt w:val="bullet"/>
+      <w:lvlText w:val="o"/>
+      <w:lvlJc w:val="left"/>
+      <w:pPr>
+        <w:ind w:left="3600" w:hanging="360"/>
+      </w:pPr>
+      <w:rPr>
+        <w:rFonts w:ascii="Courier New" w:hAnsi="Courier New" w:cs="Courier New" w:hint="default"/>
+      </w:rPr>
+    </w:lvl>
+    <w:lvl w:ilvl="5" w:tplc="380A0005" w:tentative="1">
+      <w:start w:val="1"/>
+      <w:numFmt w:val="bullet"/>
+      <w:lvlText w:val=""/>
+      <w:lvlJc w:val="left"/>
+      <w:pPr>
+        <w:ind w:left="4320" w:hanging="360"/>
+      </w:pPr>
+      <w:rPr>
+        <w:rFonts w:ascii="Wingdings" w:hAnsi="Wingdings" w:hint="default"/>
+      </w:rPr>
+    </w:lvl>
+    <w:lvl w:ilvl="6" w:tplc="380A0001" w:tentative="1">
+      <w:start w:val="1"/>
+      <w:numFmt w:val="bullet"/>
+      <w:lvlText w:val=""/>
+      <w:lvlJc w:val="left"/>
+      <w:pPr>
+        <w:ind w:left="5040" w:hanging="360"/>
+      </w:pPr>
+      <w:rPr>
+        <w:rFonts w:ascii="Symbol" w:hAnsi="Symbol" w:hint="default"/>
+      </w:rPr>
+    </w:lvl>
+    <w:lvl w:ilvl="7" w:tplc="380A0003" w:tentative="1">
+      <w:start w:val="1"/>
+      <w:numFmt w:val="bullet"/>
+      <w:lvlText w:val="o"/>
+      <w:lvlJc w:val="left"/>
+      <w:pPr>
+        <w:ind w:left="5760" w:hanging="360"/>
+      </w:pPr>
+      <w:rPr>
+        <w:rFonts w:ascii="Courier New" w:hAnsi="Courier New" w:cs="Courier New" w:hint="default"/>
+      </w:rPr>
+    </w:lvl>
+    <w:lvl w:ilvl="8" w:tplc="380A0005" w:tentative="1">
+      <w:start w:val="1"/>
+      <w:numFmt w:val="bullet"/>
+      <w:lvlText w:val=""/>
+      <w:lvlJc w:val="left"/>
+      <w:pPr>
+        <w:ind w:left="6480" w:hanging="360"/>
+      </w:pPr>
+      <w:rPr>
+        <w:rFonts w:ascii="Wingdings" w:hAnsi="Wingdings" w:hint="default"/>
+      </w:rPr>
+    </w:lvl>
+  </w:abstractNum>
+  <w:abstractNum w:abstractNumId="1">
     <w:nsid w:val="19906B4A"/>
     <w:multiLevelType w:val="hybridMultilevel"/>
     <w:tmpl w:val="3FE0F880"/>
@@ -408,7 +1616,7 @@
       </w:pPr>
     </w:lvl>
   </w:abstractNum>
-  <w:abstractNum w:abstractNumId="1">
+  <w:abstractNum w:abstractNumId="2">
     <w:nsid w:val="1ABC637F"/>
     <w:multiLevelType w:val="hybridMultilevel"/>
     <w:tmpl w:val="096E42CA"/>
@@ -497,7 +1705,7 @@
       </w:pPr>
     </w:lvl>
   </w:abstractNum>
-  <w:abstractNum w:abstractNumId="2">
+  <w:abstractNum w:abstractNumId="3">
     <w:nsid w:val="1C0B77E3"/>
     <w:multiLevelType w:val="hybridMultilevel"/>
     <w:tmpl w:val="A42CDBEE"/>
@@ -610,7 +1818,7 @@
       </w:rPr>
     </w:lvl>
   </w:abstractNum>
-  <w:abstractNum w:abstractNumId="3">
+  <w:abstractNum w:abstractNumId="4">
     <w:nsid w:val="23146E26"/>
     <w:multiLevelType w:val="multilevel"/>
     <w:tmpl w:val="08C6144C"/>
@@ -759,7 +1967,7 @@
       </w:rPr>
     </w:lvl>
   </w:abstractNum>
-  <w:abstractNum w:abstractNumId="4">
+  <w:abstractNum w:abstractNumId="5">
     <w:nsid w:val="23580DE6"/>
     <w:multiLevelType w:val="hybridMultilevel"/>
     <w:tmpl w:val="78BAF2C6"/>
@@ -848,7 +2056,120 @@
       </w:pPr>
     </w:lvl>
   </w:abstractNum>
-  <w:abstractNum w:abstractNumId="5">
+  <w:abstractNum w:abstractNumId="6">
+    <w:nsid w:val="2BF5083C"/>
+    <w:multiLevelType w:val="hybridMultilevel"/>
+    <w:tmpl w:val="4D38B878"/>
+    <w:lvl w:ilvl="0" w:tplc="380A0001">
+      <w:start w:val="1"/>
+      <w:numFmt w:val="bullet"/>
+      <w:lvlText w:val=""/>
+      <w:lvlJc w:val="left"/>
+      <w:pPr>
+        <w:ind w:left="720" w:hanging="360"/>
+      </w:pPr>
+      <w:rPr>
+        <w:rFonts w:ascii="Symbol" w:hAnsi="Symbol" w:hint="default"/>
+      </w:rPr>
+    </w:lvl>
+    <w:lvl w:ilvl="1" w:tplc="380A0003" w:tentative="1">
+      <w:start w:val="1"/>
+      <w:numFmt w:val="bullet"/>
+      <w:lvlText w:val="o"/>
+      <w:lvlJc w:val="left"/>
+      <w:pPr>
+        <w:ind w:left="1440" w:hanging="360"/>
+      </w:pPr>
+      <w:rPr>
+        <w:rFonts w:ascii="Courier New" w:hAnsi="Courier New" w:cs="Courier New" w:hint="default"/>
+      </w:rPr>
+    </w:lvl>
+    <w:lvl w:ilvl="2" w:tplc="380A0005" w:tentative="1">
+      <w:start w:val="1"/>
+      <w:numFmt w:val="bullet"/>
+      <w:lvlText w:val=""/>
+      <w:lvlJc w:val="left"/>
+      <w:pPr>
+        <w:ind w:left="2160" w:hanging="360"/>
+      </w:pPr>
+      <w:rPr>
+        <w:rFonts w:ascii="Wingdings" w:hAnsi="Wingdings" w:hint="default"/>
+      </w:rPr>
+    </w:lvl>
+    <w:lvl w:ilvl="3" w:tplc="380A0001" w:tentative="1">
+      <w:start w:val="1"/>
+      <w:numFmt w:val="bullet"/>
+      <w:lvlText w:val=""/>
+      <w:lvlJc w:val="left"/>
+      <w:pPr>
+        <w:ind w:left="2880" w:hanging="360"/>
+      </w:pPr>
+      <w:rPr>
+        <w:rFonts w:ascii="Symbol" w:hAnsi="Symbol" w:hint="default"/>
+      </w:rPr>
+    </w:lvl>
+    <w:lvl w:ilvl="4" w:tplc="380A0003" w:tentative="1">
+      <w:start w:val="1"/>
+      <w:numFmt w:val="bullet"/>
+      <w:lvlText w:val="o"/>
+      <w:lvlJc w:val="left"/>
+      <w:pPr>
+        <w:ind w:left="3600" w:hanging="360"/>
+      </w:pPr>
+      <w:rPr>
+        <w:rFonts w:ascii="Courier New" w:hAnsi="Courier New" w:cs="Courier New" w:hint="default"/>
+      </w:rPr>
+    </w:lvl>
+    <w:lvl w:ilvl="5" w:tplc="380A0005" w:tentative="1">
+      <w:start w:val="1"/>
+      <w:numFmt w:val="bullet"/>
+      <w:lvlText w:val=""/>
+      <w:lvlJc w:val="left"/>
+      <w:pPr>
+        <w:ind w:left="4320" w:hanging="360"/>
+      </w:pPr>
+      <w:rPr>
+        <w:rFonts w:ascii="Wingdings" w:hAnsi="Wingdings" w:hint="default"/>
+      </w:rPr>
+    </w:lvl>
+    <w:lvl w:ilvl="6" w:tplc="380A0001" w:tentative="1">
+      <w:start w:val="1"/>
+      <w:numFmt w:val="bullet"/>
+      <w:lvlText w:val=""/>
+      <w:lvlJc w:val="left"/>
+      <w:pPr>
+        <w:ind w:left="5040" w:hanging="360"/>
+      </w:pPr>
+      <w:rPr>
+        <w:rFonts w:ascii="Symbol" w:hAnsi="Symbol" w:hint="default"/>
+      </w:rPr>
+    </w:lvl>
+    <w:lvl w:ilvl="7" w:tplc="380A0003" w:tentative="1">
+      <w:start w:val="1"/>
+      <w:numFmt w:val="bullet"/>
+      <w:lvlText w:val="o"/>
+      <w:lvlJc w:val="left"/>
+      <w:pPr>
+        <w:ind w:left="5760" w:hanging="360"/>
+      </w:pPr>
+      <w:rPr>
+        <w:rFonts w:ascii="Courier New" w:hAnsi="Courier New" w:cs="Courier New" w:hint="default"/>
+      </w:rPr>
+    </w:lvl>
+    <w:lvl w:ilvl="8" w:tplc="380A0005" w:tentative="1">
+      <w:start w:val="1"/>
+      <w:numFmt w:val="bullet"/>
+      <w:lvlText w:val=""/>
+      <w:lvlJc w:val="left"/>
+      <w:pPr>
+        <w:ind w:left="6480" w:hanging="360"/>
+      </w:pPr>
+      <w:rPr>
+        <w:rFonts w:ascii="Wingdings" w:hAnsi="Wingdings" w:hint="default"/>
+      </w:rPr>
+    </w:lvl>
+  </w:abstractNum>
+  <w:abstractNum w:abstractNumId="7">
     <w:nsid w:val="39971533"/>
     <w:multiLevelType w:val="hybridMultilevel"/>
     <w:tmpl w:val="4D2E63CE"/>
@@ -960,7 +2281,7 @@
       </w:rPr>
     </w:lvl>
   </w:abstractNum>
-  <w:abstractNum w:abstractNumId="6">
+  <w:abstractNum w:abstractNumId="8">
     <w:nsid w:val="3C1710AB"/>
     <w:multiLevelType w:val="hybridMultilevel"/>
     <w:tmpl w:val="78FAAFEC"/>
@@ -1049,7 +2370,7 @@
       </w:pPr>
     </w:lvl>
   </w:abstractNum>
-  <w:abstractNum w:abstractNumId="7">
+  <w:abstractNum w:abstractNumId="9">
     <w:nsid w:val="3D2D1569"/>
     <w:multiLevelType w:val="hybridMultilevel"/>
     <w:tmpl w:val="175A3628"/>
@@ -1139,7 +2460,7 @@
       </w:pPr>
     </w:lvl>
   </w:abstractNum>
-  <w:abstractNum w:abstractNumId="8">
+  <w:abstractNum w:abstractNumId="10">
     <w:nsid w:val="52BA7A9B"/>
     <w:multiLevelType w:val="hybridMultilevel"/>
     <w:tmpl w:val="B724700A"/>
@@ -1228,7 +2549,7 @@
       </w:pPr>
     </w:lvl>
   </w:abstractNum>
-  <w:abstractNum w:abstractNumId="9">
+  <w:abstractNum w:abstractNumId="11">
     <w:nsid w:val="54C26F7C"/>
     <w:multiLevelType w:val="hybridMultilevel"/>
     <w:tmpl w:val="D598C4E0"/>
@@ -1317,7 +2638,7 @@
       </w:pPr>
     </w:lvl>
   </w:abstractNum>
-  <w:abstractNum w:abstractNumId="10">
+  <w:abstractNum w:abstractNumId="12">
     <w:nsid w:val="580C0B9D"/>
     <w:multiLevelType w:val="hybridMultilevel"/>
     <w:tmpl w:val="92E2584E"/>
@@ -1406,7 +2727,7 @@
       </w:pPr>
     </w:lvl>
   </w:abstractNum>
-  <w:abstractNum w:abstractNumId="11">
+  <w:abstractNum w:abstractNumId="13">
     <w:nsid w:val="5B300229"/>
     <w:multiLevelType w:val="hybridMultilevel"/>
     <w:tmpl w:val="6B9E1F44"/>
@@ -1496,40 +2817,46 @@
     </w:lvl>
   </w:abstractNum>
   <w:num w:numId="1">
+    <w:abstractNumId w:val="7"/>
+  </w:num>
+  <w:num w:numId="2">
+    <w:abstractNumId w:val="8"/>
+  </w:num>
+  <w:num w:numId="3">
+    <w:abstractNumId w:val="1"/>
+  </w:num>
+  <w:num w:numId="4">
+    <w:abstractNumId w:val="12"/>
+  </w:num>
+  <w:num w:numId="5">
+    <w:abstractNumId w:val="9"/>
+  </w:num>
+  <w:num w:numId="6">
+    <w:abstractNumId w:val="11"/>
+  </w:num>
+  <w:num w:numId="7">
+    <w:abstractNumId w:val="10"/>
+  </w:num>
+  <w:num w:numId="8">
     <w:abstractNumId w:val="5"/>
   </w:num>
-  <w:num w:numId="2">
+  <w:num w:numId="9">
+    <w:abstractNumId w:val="13"/>
+  </w:num>
+  <w:num w:numId="10">
+    <w:abstractNumId w:val="2"/>
+  </w:num>
+  <w:num w:numId="11">
+    <w:abstractNumId w:val="4"/>
+  </w:num>
+  <w:num w:numId="12">
+    <w:abstractNumId w:val="3"/>
+  </w:num>
+  <w:num w:numId="13">
     <w:abstractNumId w:val="6"/>
   </w:num>
-  <w:num w:numId="3">
+  <w:num w:numId="14">
     <w:abstractNumId w:val="0"/>
-  </w:num>
-  <w:num w:numId="4">
-    <w:abstractNumId w:val="10"/>
-  </w:num>
-  <w:num w:numId="5">
-    <w:abstractNumId w:val="7"/>
-  </w:num>
-  <w:num w:numId="6">
-    <w:abstractNumId w:val="9"/>
-  </w:num>
-  <w:num w:numId="7">
-    <w:abstractNumId w:val="8"/>
-  </w:num>
-  <w:num w:numId="8">
-    <w:abstractNumId w:val="4"/>
-  </w:num>
-  <w:num w:numId="9">
-    <w:abstractNumId w:val="11"/>
-  </w:num>
-  <w:num w:numId="10">
-    <w:abstractNumId w:val="1"/>
-  </w:num>
-  <w:num w:numId="11">
-    <w:abstractNumId w:val="3"/>
-  </w:num>
-  <w:num w:numId="12">
-    <w:abstractNumId w:val="2"/>
   </w:num>
 </w:numbering>
 </file>
